--- a/Python_Tutor/Python程式設計：迴圈/Python程式設計：迴圈.docx
+++ b/Python_Tutor/Python程式設計：迴圈/Python程式設計：迴圈.docx
@@ -2607,21 +2607,7 @@
         <w:rPr>
           <w:rFonts w:hint="eastAsia"/>
         </w:rPr>
-        <w:t>圈迭代中，它會將物件中的一個元素指派給一個變數，然後執行</w:t>
-      </w:r>
-      <w:proofErr w:type="gramStart"/>
-      <w:r>
-        <w:rPr>
-          <w:rFonts w:hint="eastAsia"/>
-        </w:rPr>
-        <w:t>迴</w:t>
-      </w:r>
-      <w:proofErr w:type="gramEnd"/>
-      <w:r>
-        <w:rPr>
-          <w:rFonts w:hint="eastAsia"/>
-        </w:rPr>
-        <w:t>圈內的程式碼。</w:t>
+        <w:t>圈迭代中，它會將物件中的一個元素指派給一個變數，然後執行迴圈內的程式碼。</w:t>
       </w:r>
     </w:p>
     <w:p>
@@ -3139,33 +3125,11 @@
         </w:rPr>
         <w:t xml:space="preserve"> for </w:t>
       </w:r>
-      <w:proofErr w:type="gramStart"/>
       <w:r>
         <w:rPr>
           <w:rFonts w:hint="eastAsia"/>
         </w:rPr>
-        <w:t>迴</w:t>
-      </w:r>
-      <w:proofErr w:type="gramEnd"/>
-      <w:r>
-        <w:rPr>
-          <w:rFonts w:hint="eastAsia"/>
-        </w:rPr>
-        <w:t>圈中以控制</w:t>
-      </w:r>
-      <w:proofErr w:type="gramStart"/>
-      <w:r>
-        <w:rPr>
-          <w:rFonts w:hint="eastAsia"/>
-        </w:rPr>
-        <w:t>迴</w:t>
-      </w:r>
-      <w:proofErr w:type="gramEnd"/>
-      <w:r>
-        <w:rPr>
-          <w:rFonts w:hint="eastAsia"/>
-        </w:rPr>
-        <w:t>圈執行的次數。</w:t>
+        <w:t>迴圈中以控制迴圈執行的次數。</w:t>
       </w:r>
     </w:p>
     <w:p>
@@ -5928,7 +5892,7 @@
         <w:rPr>
           <w:rFonts w:hint="eastAsia"/>
         </w:rPr>
-        <w:t>時，</w:t>
+        <w:t>時，迴圈會立即停止，並跳到迴圈後面的程式碼繼續執行。這對於在</w:t>
       </w:r>
       <w:proofErr w:type="gramStart"/>
       <w:r>
@@ -5942,49 +5906,7 @@
         <w:rPr>
           <w:rFonts w:hint="eastAsia"/>
         </w:rPr>
-        <w:t>圈會立即停止，並跳到</w:t>
-      </w:r>
-      <w:proofErr w:type="gramStart"/>
-      <w:r>
-        <w:rPr>
-          <w:rFonts w:hint="eastAsia"/>
-        </w:rPr>
-        <w:t>迴</w:t>
-      </w:r>
-      <w:proofErr w:type="gramEnd"/>
-      <w:r>
-        <w:rPr>
-          <w:rFonts w:hint="eastAsia"/>
-        </w:rPr>
-        <w:t>圈後面的程式碼繼續執行。這對於在</w:t>
-      </w:r>
-      <w:proofErr w:type="gramStart"/>
-      <w:r>
-        <w:rPr>
-          <w:rFonts w:hint="eastAsia"/>
-        </w:rPr>
-        <w:t>迴</w:t>
-      </w:r>
-      <w:proofErr w:type="gramEnd"/>
-      <w:r>
-        <w:rPr>
-          <w:rFonts w:hint="eastAsia"/>
-        </w:rPr>
-        <w:t>圈中找到所需條件後，提前結束</w:t>
-      </w:r>
-      <w:proofErr w:type="gramStart"/>
-      <w:r>
-        <w:rPr>
-          <w:rFonts w:hint="eastAsia"/>
-        </w:rPr>
-        <w:t>迴</w:t>
-      </w:r>
-      <w:proofErr w:type="gramEnd"/>
-      <w:r>
-        <w:rPr>
-          <w:rFonts w:hint="eastAsia"/>
-        </w:rPr>
-        <w:t>圈非常有用。</w:t>
+        <w:t>圈中找到所需條件後，提前結束迴圈非常有用。</w:t>
       </w:r>
     </w:p>
     <w:p>
@@ -6963,21 +6885,7 @@
         <w:rPr>
           <w:rFonts w:hint="eastAsia"/>
         </w:rPr>
-        <w:t>圈的其餘程式碼，並進入下一次</w:t>
-      </w:r>
-      <w:proofErr w:type="gramStart"/>
-      <w:r>
-        <w:rPr>
-          <w:rFonts w:hint="eastAsia"/>
-        </w:rPr>
-        <w:t>迴</w:t>
-      </w:r>
-      <w:proofErr w:type="gramEnd"/>
-      <w:r>
-        <w:rPr>
-          <w:rFonts w:hint="eastAsia"/>
-        </w:rPr>
-        <w:t>圈迭代。它不會終止整個</w:t>
+        <w:t>圈的其餘程式碼，並進入下一次迴圈迭代。它不會終止整個</w:t>
       </w:r>
       <w:proofErr w:type="gramStart"/>
       <w:r>
@@ -7368,19 +7276,10 @@
         <w:t>)</w:t>
       </w:r>
     </w:p>
+    <w:p/>
     <w:p>
       <w:pPr>
-        <w:rPr>
-          <w:rFonts w:hint="eastAsia"/>
-        </w:rPr>
-      </w:pPr>
-    </w:p>
-    <w:p>
-      <w:pPr>
         <w:pStyle w:val="2"/>
-        <w:rPr>
-          <w:rFonts w:hint="eastAsia"/>
-        </w:rPr>
       </w:pPr>
       <w:bookmarkStart w:id="8" w:name="_Toc206344749"/>
       <w:r>
@@ -7866,7 +7765,25 @@
         <w:rPr>
           <w:rFonts w:hint="eastAsia"/>
         </w:rPr>
-        <w:t>圈是一種條件式</w:t>
+        <w:t>圈是一種條件式迴圈，它會一直執行，直到指定的條件運算式變為</w:t>
+      </w:r>
+      <w:r>
+        <w:rPr>
+          <w:rFonts w:hint="eastAsia"/>
+        </w:rPr>
+        <w:t xml:space="preserve"> False </w:t>
+      </w:r>
+      <w:r>
+        <w:rPr>
+          <w:rFonts w:hint="eastAsia"/>
+        </w:rPr>
+        <w:t>為止。設計</w:t>
+      </w:r>
+      <w:r>
+        <w:rPr>
+          <w:rFonts w:hint="eastAsia"/>
+        </w:rPr>
+        <w:t xml:space="preserve"> while </w:t>
       </w:r>
       <w:proofErr w:type="gramStart"/>
       <w:r>
@@ -7880,67 +7797,21 @@
         <w:rPr>
           <w:rFonts w:hint="eastAsia"/>
         </w:rPr>
-        <w:t>圈，它會一直執行，直到指定的條件運算式變為</w:t>
-      </w:r>
+        <w:t>圈時，必須確保在迴</w:t>
+      </w:r>
+      <w:proofErr w:type="gramStart"/>
       <w:r>
         <w:rPr>
           <w:rFonts w:hint="eastAsia"/>
         </w:rPr>
-        <w:t xml:space="preserve"> False </w:t>
-      </w:r>
+        <w:t>圈內部有可以</w:t>
+      </w:r>
+      <w:proofErr w:type="gramEnd"/>
       <w:r>
         <w:rPr>
           <w:rFonts w:hint="eastAsia"/>
         </w:rPr>
-        <w:t>為止。設計</w:t>
-      </w:r>
-      <w:r>
-        <w:rPr>
-          <w:rFonts w:hint="eastAsia"/>
-        </w:rPr>
-        <w:t xml:space="preserve"> while </w:t>
-      </w:r>
-      <w:proofErr w:type="gramStart"/>
-      <w:r>
-        <w:rPr>
-          <w:rFonts w:hint="eastAsia"/>
-        </w:rPr>
-        <w:t>迴</w:t>
-      </w:r>
-      <w:proofErr w:type="gramEnd"/>
-      <w:r>
-        <w:rPr>
-          <w:rFonts w:hint="eastAsia"/>
-        </w:rPr>
-        <w:t>圈時，必須確保在</w:t>
-      </w:r>
-      <w:proofErr w:type="gramStart"/>
-      <w:r>
-        <w:rPr>
-          <w:rFonts w:hint="eastAsia"/>
-        </w:rPr>
-        <w:t>迴圈內部有可以</w:t>
-      </w:r>
-      <w:proofErr w:type="gramEnd"/>
-      <w:r>
-        <w:rPr>
-          <w:rFonts w:hint="eastAsia"/>
-        </w:rPr>
-        <w:t>改變條件的程式碼，否則會陷入無限</w:t>
-      </w:r>
-      <w:proofErr w:type="gramStart"/>
-      <w:r>
-        <w:rPr>
-          <w:rFonts w:hint="eastAsia"/>
-        </w:rPr>
-        <w:t>迴</w:t>
-      </w:r>
-      <w:proofErr w:type="gramEnd"/>
-      <w:r>
-        <w:rPr>
-          <w:rFonts w:hint="eastAsia"/>
-        </w:rPr>
-        <w:t>圈的陷阱。</w:t>
+        <w:t>改變條件的程式碼，否則會陷入無限迴圈的陷阱。</w:t>
       </w:r>
     </w:p>
     <w:p>
@@ -8050,9 +7921,6 @@
     <w:p>
       <w:pPr>
         <w:pStyle w:val="2"/>
-        <w:rPr>
-          <w:rFonts w:hint="eastAsia"/>
-        </w:rPr>
       </w:pPr>
       <w:bookmarkStart w:id="10" w:name="_Toc206344751"/>
       <w:r>
@@ -9257,30 +9125,13 @@
         <w:rPr>
           <w:rFonts w:hint="eastAsia"/>
         </w:rPr>
-        <w:t>），當使用者輸入這個值時，</w:t>
-      </w:r>
-      <w:proofErr w:type="gramStart"/>
-      <w:r>
-        <w:rPr>
-          <w:rFonts w:hint="eastAsia"/>
-        </w:rPr>
-        <w:t>迴</w:t>
-      </w:r>
-      <w:proofErr w:type="gramEnd"/>
-      <w:r>
-        <w:rPr>
-          <w:rFonts w:hint="eastAsia"/>
-        </w:rPr>
-        <w:t>圈就會結束。</w:t>
+        <w:t>），當使用者輸入這個值時，迴圈就會結束。</w:t>
       </w:r>
     </w:p>
     <w:p/>
     <w:p>
       <w:pPr>
         <w:pStyle w:val="2"/>
-        <w:rPr>
-          <w:rFonts w:hint="eastAsia"/>
-        </w:rPr>
       </w:pPr>
       <w:bookmarkStart w:id="13" w:name="_Toc206344754"/>
       <w:r>
@@ -10985,9 +10836,6 @@
     <w:p>
       <w:pPr>
         <w:pStyle w:val="2"/>
-        <w:rPr>
-          <w:rFonts w:hint="eastAsia"/>
-        </w:rPr>
       </w:pPr>
       <w:bookmarkStart w:id="15" w:name="_Toc206344756"/>
       <w:r>
@@ -11069,19 +10917,11 @@
         </w:rPr>
         <w:t xml:space="preserve"> for </w:t>
       </w:r>
-      <w:proofErr w:type="gramStart"/>
       <w:r>
         <w:rPr>
           <w:rFonts w:hint="eastAsia"/>
         </w:rPr>
-        <w:t>迴</w:t>
-      </w:r>
-      <w:proofErr w:type="gramEnd"/>
-      <w:r>
-        <w:rPr>
-          <w:rFonts w:hint="eastAsia"/>
-        </w:rPr>
-        <w:t>圈中相同：強制終止並跳出當前</w:t>
+        <w:t>迴圈中相同：強制終止並跳出當前</w:t>
       </w:r>
       <w:proofErr w:type="gramStart"/>
       <w:r>
@@ -11624,13 +11464,7 @@
         <w:t>)</w:t>
       </w:r>
     </w:p>
-    <w:p>
-      <w:pPr>
-        <w:rPr>
-          <w:rFonts w:hint="eastAsia"/>
-        </w:rPr>
-      </w:pPr>
-    </w:p>
+    <w:p/>
     <w:p>
       <w:pPr>
         <w:pStyle w:val="2"/>
@@ -11715,19 +11549,11 @@
         </w:rPr>
         <w:t xml:space="preserve"> for </w:t>
       </w:r>
-      <w:proofErr w:type="gramStart"/>
       <w:r>
         <w:rPr>
           <w:rFonts w:hint="eastAsia"/>
         </w:rPr>
-        <w:t>迴</w:t>
-      </w:r>
-      <w:proofErr w:type="gramEnd"/>
-      <w:r>
-        <w:rPr>
-          <w:rFonts w:hint="eastAsia"/>
-        </w:rPr>
-        <w:t>圈中相同：強制終止並跳出當前</w:t>
+        <w:t>迴圈中相同：強制終止並跳出當前</w:t>
       </w:r>
       <w:proofErr w:type="gramStart"/>
       <w:r>
@@ -12391,11 +12217,6 @@
             </w:r>
           </w:p>
           <w:p>
-            <w:pPr>
-              <w:rPr>
-                <w:rFonts w:hint="eastAsia"/>
-              </w:rPr>
-            </w:pPr>
             <w:r>
               <w:rPr>
                 <w:rFonts w:hint="eastAsia"/>
@@ -12810,11 +12631,6 @@
             </w:r>
           </w:p>
           <w:p>
-            <w:pPr>
-              <w:rPr>
-                <w:rFonts w:hint="eastAsia"/>
-              </w:rPr>
-            </w:pPr>
             <w:r>
               <w:t xml:space="preserve">Fibonacci </w:t>
             </w:r>
@@ -13144,13 +12960,7 @@
         </w:tc>
       </w:tr>
     </w:tbl>
-    <w:p>
-      <w:pPr>
-        <w:rPr>
-          <w:rFonts w:hint="eastAsia"/>
-        </w:rPr>
-      </w:pPr>
-    </w:p>
+    <w:p/>
     <w:p>
       <w:pPr>
         <w:pStyle w:val="2"/>
@@ -13170,14 +12980,7 @@
           <w:rFonts w:hint="eastAsia"/>
           <w:color w:val="0070C0"/>
         </w:rPr>
-        <w:t>:</w:t>
-      </w:r>
-      <w:r>
-        <w:rPr>
-          <w:rFonts w:hint="eastAsia"/>
-          <w:color w:val="0070C0"/>
-        </w:rPr>
-        <w:t xml:space="preserve"> </w:t>
+        <w:t xml:space="preserve">: </w:t>
       </w:r>
       <w:r>
         <w:rPr>
@@ -13218,11 +13021,6 @@
             </w:r>
           </w:p>
           <w:p>
-            <w:pPr>
-              <w:rPr>
-                <w:rFonts w:hint="eastAsia"/>
-              </w:rPr>
-            </w:pPr>
             <w:r>
               <w:t>請你寫一個程式，計算從</w:t>
             </w:r>
@@ -13321,11 +13119,6 @@
             </w:r>
           </w:p>
           <w:p>
-            <w:pPr>
-              <w:rPr>
-                <w:rFonts w:hint="eastAsia"/>
-              </w:rPr>
-            </w:pPr>
             <w:r>
               <w:rPr>
                 <w:rFonts w:hint="eastAsia"/>
@@ -13334,11 +13127,6 @@
             </w:r>
           </w:p>
           <w:p>
-            <w:pPr>
-              <w:rPr>
-                <w:rFonts w:hint="eastAsia"/>
-              </w:rPr>
-            </w:pPr>
             <w:r>
               <w:rPr>
                 <w:rFonts w:hint="eastAsia"/>
@@ -13610,11 +13398,6 @@
             </w:r>
           </w:p>
           <w:p>
-            <w:pPr>
-              <w:rPr>
-                <w:rFonts w:hint="eastAsia"/>
-              </w:rPr>
-            </w:pPr>
             <w:r>
               <w:t>請</w:t>
             </w:r>
@@ -14021,11 +13804,6 @@
             </w:r>
           </w:p>
           <w:p>
-            <w:pPr>
-              <w:rPr>
-                <w:rFonts w:hint="eastAsia"/>
-              </w:rPr>
-            </w:pPr>
             <w:r>
               <w:rPr>
                 <w:rFonts w:hint="eastAsia"/>
@@ -14367,11 +14145,6 @@
             </w:r>
           </w:p>
           <w:p>
-            <w:pPr>
-              <w:rPr>
-                <w:rFonts w:hint="eastAsia"/>
-              </w:rPr>
-            </w:pPr>
             <w:r>
               <w:t>寫一個簡單的猜數字遊戲。程式會設定一個秘密數字（例如</w:t>
             </w:r>
@@ -14488,11 +14261,6 @@
             </w:r>
           </w:p>
           <w:p>
-            <w:pPr>
-              <w:rPr>
-                <w:rFonts w:hint="eastAsia"/>
-              </w:rPr>
-            </w:pPr>
             <w:r>
               <w:rPr>
                 <w:rFonts w:hint="eastAsia"/>
@@ -14501,11 +14269,6 @@
             </w:r>
           </w:p>
           <w:p>
-            <w:pPr>
-              <w:rPr>
-                <w:rFonts w:hint="eastAsia"/>
-              </w:rPr>
-            </w:pPr>
             <w:r>
               <w:rPr>
                 <w:rFonts w:hint="eastAsia"/>
@@ -14580,35 +14343,24 @@
             </w:r>
           </w:p>
           <w:p>
-            <w:pPr>
+            <w:r>
               <w:rPr>
                 <w:rFonts w:hint="eastAsia"/>
               </w:rPr>
-            </w:pPr>
+              <w:t>太低了！</w:t>
+            </w:r>
+          </w:p>
+          <w:p>
             <w:r>
               <w:rPr>
                 <w:rFonts w:hint="eastAsia"/>
               </w:rPr>
-              <w:t>太低了！</w:t>
+              <w:t>太高了！</w:t>
             </w:r>
           </w:p>
           <w:p>
             <w:pPr>
               <w:rPr>
-                <w:rFonts w:hint="eastAsia"/>
-              </w:rPr>
-            </w:pPr>
-            <w:r>
-              <w:rPr>
-                <w:rFonts w:hint="eastAsia"/>
-              </w:rPr>
-              <w:t>太高了！</w:t>
-            </w:r>
-          </w:p>
-          <w:p>
-            <w:pPr>
-              <w:rPr>
-                <w:rFonts w:hint="eastAsia"/>
                 <w:color w:val="FF0000"/>
               </w:rPr>
             </w:pPr>
@@ -14747,11 +14499,6 @@
             </w:r>
           </w:p>
           <w:p>
-            <w:pPr>
-              <w:rPr>
-                <w:rFonts w:hint="eastAsia"/>
-              </w:rPr>
-            </w:pPr>
             <w:r>
               <w:rPr>
                 <w:rFonts w:hint="eastAsia"/>
@@ -14887,11 +14634,6 @@
             </w:r>
           </w:p>
           <w:p>
-            <w:pPr>
-              <w:rPr>
-                <w:rFonts w:hint="eastAsia"/>
-              </w:rPr>
-            </w:pPr>
             <w:r>
               <w:rPr>
                 <w:rFonts w:hint="eastAsia"/>
@@ -14900,11 +14642,6 @@
             </w:r>
           </w:p>
           <w:p>
-            <w:pPr>
-              <w:rPr>
-                <w:rFonts w:hint="eastAsia"/>
-              </w:rPr>
-            </w:pPr>
             <w:r>
               <w:rPr>
                 <w:rFonts w:hint="eastAsia"/>
@@ -14974,11 +14711,6 @@
             </w:r>
           </w:p>
           <w:p>
-            <w:pPr>
-              <w:rPr>
-                <w:rFonts w:hint="eastAsia"/>
-              </w:rPr>
-            </w:pPr>
             <w:r>
               <w:rPr>
                 <w:rFonts w:hint="eastAsia"/>
@@ -14989,7 +14721,6 @@
           <w:p>
             <w:pPr>
               <w:rPr>
-                <w:rFonts w:hint="eastAsia"/>
                 <w:color w:val="FF0000"/>
               </w:rPr>
             </w:pPr>
@@ -15037,7 +14768,6 @@
         </w:tc>
       </w:tr>
     </w:tbl>
-    <w:p/>
     <w:p/>
     <w:p/>
     <w:p>
@@ -20890,6 +20620,7 @@
   <w:style w:type="character" w:default="1" w:styleId="a1">
     <w:name w:val="Default Paragraph Font"/>
     <w:uiPriority w:val="1"/>
+    <w:semiHidden/>
     <w:unhideWhenUsed/>
   </w:style>
   <w:style w:type="table" w:default="1" w:styleId="a2">
